--- a/arquitetura_software.docx
+++ b/arquitetura_software.docx
@@ -33,10 +33,10 @@
           <w:b/>
           <w:bCs/>
         </w:rPr>
-        <w:t>Software como Serviço (SaaS)</w:t>
-      </w:r>
-      <w:r>
-        <w:t>, permitindo que os usuários acessem suas funcionalidades por meio de páginas web, sem a necessidade de instalação local. Esse modelo garante maior escalabilidade, facilidade de manutenção e flexibilidade na distribuição de atualizações.</w:t>
+        <w:t>Cliente-Servidor</w:t>
+      </w:r>
+      <w:r>
+        <w:t xml:space="preserve"> permitindo que os usuários acessem suas funcionalidades por meio de páginas web, sem a necessidade de instalação local. Esse modelo garante maior escalabilidade, facilidade de manutenção e flexibilidade na distribuição de atualizações.</w:t>
       </w:r>
     </w:p>
     <w:p>
@@ -225,10 +225,7 @@
         <w:t>Spring</w:t>
       </w:r>
       <w:r>
-        <w:t xml:space="preserve"> - </w:t>
-      </w:r>
-      <w:r>
-        <w:t>O Spring nos ajuda a deixar o código mais organizado e facilita o desenvolvimento, principalmente com o Spring Boot, que agiliza configurações e integrações.</w:t>
+        <w:t xml:space="preserve"> - O Spring nos ajuda a deixar o código mais organizado e facilita o desenvolvimento, principalmente com o Spring Boot, que agiliza configurações e integrações.</w:t>
       </w:r>
     </w:p>
     <w:p>
@@ -267,14 +264,7 @@
           <w:b/>
           <w:bCs/>
         </w:rPr>
-        <w:t xml:space="preserve"> </w:t>
-      </w:r>
-      <w:r>
-        <w:rPr>
-          <w:b/>
-          <w:bCs/>
-        </w:rPr>
-        <w:t>IDEA</w:t>
+        <w:t xml:space="preserve"> IDEA</w:t>
       </w:r>
     </w:p>
     <w:p>
@@ -367,10 +357,7 @@
         <w:t>HTML, CSS e JS</w:t>
       </w:r>
       <w:r>
-        <w:t xml:space="preserve"> </w:t>
-      </w:r>
-      <w:r>
-        <w:t>– As bases do desenvolvimento web, garantindo compatibilidade com diferentes dispositivos e navegadores</w:t>
+        <w:t xml:space="preserve"> – As bases do desenvolvimento web, garantindo compatibilidade com diferentes dispositivos e navegadores</w:t>
       </w:r>
       <w:r>
         <w:rPr>
@@ -414,10 +401,7 @@
         <w:t>Angular</w:t>
       </w:r>
       <w:r>
-        <w:t xml:space="preserve"> </w:t>
-      </w:r>
-      <w:r>
-        <w:t>– Nos ajuda a criar aplicações web dinâmicas e organizadas, além de facilitar a manutenção do código.</w:t>
+        <w:t xml:space="preserve"> – Nos ajuda a criar aplicações web dinâmicas e organizadas, além de facilitar a manutenção do código.</w:t>
       </w:r>
     </w:p>
     <w:p>
@@ -460,10 +444,7 @@
       </w:r>
       <w:proofErr w:type="spellEnd"/>
       <w:r>
-        <w:t xml:space="preserve"> </w:t>
-      </w:r>
-      <w:r>
-        <w:t>– Uma IDE robusta e cheia de recursos que melhora a produtividade no desenvolvimento em Java.</w:t>
+        <w:t xml:space="preserve"> – Uma IDE robusta e cheia de recursos que melhora a produtividade no desenvolvimento em Java.</w:t>
       </w:r>
     </w:p>
     <w:p>
@@ -581,10 +562,7 @@
       </w:r>
       <w:proofErr w:type="spellEnd"/>
       <w:r>
-        <w:t xml:space="preserve"> </w:t>
-      </w:r>
-      <w:r>
-        <w:t>– Um gerenciador de banco de dados que facilita a administração, execução de consultas e organização dos dados.</w:t>
+        <w:t xml:space="preserve"> – Um gerenciador de banco de dados que facilita a administração, execução de consultas e organização dos dados.</w:t>
       </w:r>
     </w:p>
     <w:p>
@@ -655,14 +633,7 @@
           <w:b/>
           <w:bCs/>
         </w:rPr>
-        <w:t xml:space="preserve">Repositório: </w:t>
-      </w:r>
-      <w:r>
-        <w:rPr>
-          <w:b/>
-          <w:bCs/>
-        </w:rPr>
-        <w:t>GitHub</w:t>
+        <w:t>Repositório: GitHub</w:t>
       </w:r>
       <w:r>
         <w:t xml:space="preserve"> – Nossa central para armazenar o código, colaborar com outros desenvolvedores e integrar ferramentas de automação.</w:t>
@@ -1750,6 +1721,7 @@
   <w:style w:type="character" w:default="1" w:styleId="Fontepargpadro">
     <w:name w:val="Default Paragraph Font"/>
     <w:uiPriority w:val="1"/>
+    <w:semiHidden/>
     <w:unhideWhenUsed/>
   </w:style>
   <w:style w:type="table" w:default="1" w:styleId="Tabelanormal">
